--- a/assets/buku_adm_lain/buku_data_anggota_bpd.docx
+++ b/assets/buku_adm_lain/buku_data_anggota_bpd.docx
@@ -17,22 +17,23 @@
     <w:tbl>
       <w:tblPr>
         <w:tblStyle w:val="TableGrid"/>
-        <w:tblW w:w="14563" w:type="dxa"/>
+        <w:tblW w:w="14596" w:type="dxa"/>
         <w:tblLayout w:type="fixed"/>
         <w:tblLook w:val="04A0" w:firstRow="1" w:lastRow="0" w:firstColumn="1" w:lastColumn="0" w:noHBand="0" w:noVBand="1"/>
       </w:tblPr>
       <w:tblGrid>
-        <w:gridCol w:w="704"/>
-        <w:gridCol w:w="1843"/>
-        <w:gridCol w:w="1276"/>
-        <w:gridCol w:w="1275"/>
+        <w:gridCol w:w="562"/>
         <w:gridCol w:w="1418"/>
         <w:gridCol w:w="1276"/>
         <w:gridCol w:w="1275"/>
-        <w:gridCol w:w="1560"/>
-        <w:gridCol w:w="1559"/>
-        <w:gridCol w:w="1549"/>
-        <w:gridCol w:w="828"/>
+        <w:gridCol w:w="1276"/>
+        <w:gridCol w:w="992"/>
+        <w:gridCol w:w="1134"/>
+        <w:gridCol w:w="1276"/>
+        <w:gridCol w:w="1418"/>
+        <w:gridCol w:w="1417"/>
+        <w:gridCol w:w="1276"/>
+        <w:gridCol w:w="1276"/>
       </w:tblGrid>
       <w:tr>
         <w:trPr>
@@ -40,7 +41,7 @@
         </w:trPr>
         <w:tc>
           <w:tcPr>
-            <w:tcW w:w="704" w:type="dxa"/>
+            <w:tcW w:w="562" w:type="dxa"/>
             <w:vAlign w:val="center"/>
           </w:tcPr>
           <w:p>
@@ -62,7 +63,7 @@
         </w:tc>
         <w:tc>
           <w:tcPr>
-            <w:tcW w:w="1843" w:type="dxa"/>
+            <w:tcW w:w="1418" w:type="dxa"/>
             <w:vAlign w:val="center"/>
           </w:tcPr>
           <w:p>
@@ -135,7 +136,7 @@
         </w:tc>
         <w:tc>
           <w:tcPr>
-            <w:tcW w:w="1418" w:type="dxa"/>
+            <w:tcW w:w="1276" w:type="dxa"/>
             <w:vAlign w:val="center"/>
           </w:tcPr>
           <w:p>
@@ -157,51 +158,51 @@
         </w:tc>
         <w:tc>
           <w:tcPr>
+            <w:tcW w:w="992" w:type="dxa"/>
+            <w:vAlign w:val="center"/>
+          </w:tcPr>
+          <w:p>
+            <w:pPr>
+              <w:jc w:val="center"/>
+              <w:rPr>
+                <w:sz w:val="20"/>
+                <w:szCs w:val="20"/>
+              </w:rPr>
+            </w:pPr>
+            <w:r>
+              <w:rPr>
+                <w:sz w:val="20"/>
+                <w:szCs w:val="20"/>
+              </w:rPr>
+              <w:t>AGAMA</w:t>
+            </w:r>
+          </w:p>
+        </w:tc>
+        <w:tc>
+          <w:tcPr>
+            <w:tcW w:w="1134" w:type="dxa"/>
+            <w:vAlign w:val="center"/>
+          </w:tcPr>
+          <w:p>
+            <w:pPr>
+              <w:jc w:val="center"/>
+              <w:rPr>
+                <w:sz w:val="20"/>
+                <w:szCs w:val="20"/>
+              </w:rPr>
+            </w:pPr>
+            <w:r>
+              <w:rPr>
+                <w:sz w:val="20"/>
+                <w:szCs w:val="20"/>
+              </w:rPr>
+              <w:t>JABATAN</w:t>
+            </w:r>
+          </w:p>
+        </w:tc>
+        <w:tc>
+          <w:tcPr>
             <w:tcW w:w="1276" w:type="dxa"/>
-            <w:vAlign w:val="center"/>
-          </w:tcPr>
-          <w:p>
-            <w:pPr>
-              <w:jc w:val="center"/>
-              <w:rPr>
-                <w:sz w:val="20"/>
-                <w:szCs w:val="20"/>
-              </w:rPr>
-            </w:pPr>
-            <w:r>
-              <w:rPr>
-                <w:sz w:val="20"/>
-                <w:szCs w:val="20"/>
-              </w:rPr>
-              <w:t>AGAMA</w:t>
-            </w:r>
-          </w:p>
-        </w:tc>
-        <w:tc>
-          <w:tcPr>
-            <w:tcW w:w="1275" w:type="dxa"/>
-            <w:vAlign w:val="center"/>
-          </w:tcPr>
-          <w:p>
-            <w:pPr>
-              <w:jc w:val="center"/>
-              <w:rPr>
-                <w:sz w:val="20"/>
-                <w:szCs w:val="20"/>
-              </w:rPr>
-            </w:pPr>
-            <w:r>
-              <w:rPr>
-                <w:sz w:val="20"/>
-                <w:szCs w:val="20"/>
-              </w:rPr>
-              <w:t>JABATAN</w:t>
-            </w:r>
-          </w:p>
-        </w:tc>
-        <w:tc>
-          <w:tcPr>
-            <w:tcW w:w="1560" w:type="dxa"/>
             <w:vAlign w:val="center"/>
           </w:tcPr>
           <w:p>
@@ -224,7 +225,7 @@
         </w:tc>
         <w:tc>
           <w:tcPr>
-            <w:tcW w:w="1559" w:type="dxa"/>
+            <w:tcW w:w="1418" w:type="dxa"/>
             <w:vAlign w:val="center"/>
           </w:tcPr>
           <w:p>
@@ -247,7 +248,7 @@
         </w:tc>
         <w:tc>
           <w:tcPr>
-            <w:tcW w:w="1549" w:type="dxa"/>
+            <w:tcW w:w="1417" w:type="dxa"/>
             <w:vAlign w:val="center"/>
           </w:tcPr>
           <w:p>
@@ -284,7 +285,7 @@
         </w:tc>
         <w:tc>
           <w:tcPr>
-            <w:tcW w:w="828" w:type="dxa"/>
+            <w:tcW w:w="1276" w:type="dxa"/>
             <w:vAlign w:val="center"/>
           </w:tcPr>
           <w:p>
@@ -301,6 +302,28 @@
                 <w:szCs w:val="20"/>
               </w:rPr>
               <w:t>KET.</w:t>
+            </w:r>
+          </w:p>
+        </w:tc>
+        <w:tc>
+          <w:tcPr>
+            <w:tcW w:w="1276" w:type="dxa"/>
+            <w:vAlign w:val="center"/>
+          </w:tcPr>
+          <w:p>
+            <w:pPr>
+              <w:jc w:val="center"/>
+              <w:rPr>
+                <w:sz w:val="20"/>
+                <w:szCs w:val="20"/>
+              </w:rPr>
+            </w:pPr>
+            <w:r>
+              <w:rPr>
+                <w:sz w:val="22"/>
+                <w:szCs w:val="22"/>
+              </w:rPr>
+              <w:t>VERIF KEPALA BPD</w:t>
             </w:r>
           </w:p>
         </w:tc>
@@ -311,16 +334,17 @@
         </w:trPr>
         <w:tc>
           <w:tcPr>
-            <w:tcW w:w="704" w:type="dxa"/>
-            <w:vAlign w:val="center"/>
-          </w:tcPr>
-          <w:p>
-            <w:pPr>
-              <w:rPr>
-                <w:sz w:val="20"/>
-                <w:szCs w:val="20"/>
-              </w:rPr>
-            </w:pPr>
+            <w:tcW w:w="562" w:type="dxa"/>
+            <w:vAlign w:val="center"/>
+          </w:tcPr>
+          <w:p>
+            <w:pPr>
+              <w:rPr>
+                <w:sz w:val="20"/>
+                <w:szCs w:val="20"/>
+              </w:rPr>
+            </w:pPr>
+            <w:bookmarkStart w:id="0" w:name="_GoBack" w:colFirst="11" w:colLast="11"/>
             <w:r>
               <w:rPr>
                 <w:sz w:val="20"/>
@@ -332,7 +356,7 @@
         </w:tc>
         <w:tc>
           <w:tcPr>
-            <w:tcW w:w="1843" w:type="dxa"/>
+            <w:tcW w:w="1418" w:type="dxa"/>
             <w:vAlign w:val="center"/>
           </w:tcPr>
           <w:p>
@@ -427,6 +451,168 @@
         </w:tc>
         <w:tc>
           <w:tcPr>
+            <w:tcW w:w="1276" w:type="dxa"/>
+            <w:vAlign w:val="center"/>
+          </w:tcPr>
+          <w:p>
+            <w:pPr>
+              <w:rPr>
+                <w:sz w:val="20"/>
+                <w:szCs w:val="20"/>
+              </w:rPr>
+            </w:pPr>
+            <w:r>
+              <w:rPr>
+                <w:sz w:val="20"/>
+                <w:szCs w:val="20"/>
+              </w:rPr>
+              <w:t>${</w:t>
+            </w:r>
+            <w:proofErr w:type="spellStart"/>
+            <w:r>
+              <w:rPr>
+                <w:sz w:val="20"/>
+                <w:szCs w:val="20"/>
+              </w:rPr>
+              <w:t>tempat_lahir</w:t>
+            </w:r>
+            <w:proofErr w:type="spellEnd"/>
+            <w:r>
+              <w:rPr>
+                <w:sz w:val="20"/>
+                <w:szCs w:val="20"/>
+              </w:rPr>
+              <w:t>}</w:t>
+            </w:r>
+            <w:r>
+              <w:rPr>
+                <w:sz w:val="20"/>
+                <w:szCs w:val="20"/>
+              </w:rPr>
+              <w:t xml:space="preserve">, </w:t>
+            </w:r>
+            <w:r>
+              <w:rPr>
+                <w:sz w:val="20"/>
+                <w:szCs w:val="20"/>
+              </w:rPr>
+              <w:t>${</w:t>
+            </w:r>
+            <w:proofErr w:type="spellStart"/>
+            <w:r>
+              <w:rPr>
+                <w:sz w:val="20"/>
+                <w:szCs w:val="20"/>
+              </w:rPr>
+              <w:t>tgl_lahir</w:t>
+            </w:r>
+            <w:proofErr w:type="spellEnd"/>
+            <w:r>
+              <w:rPr>
+                <w:sz w:val="20"/>
+                <w:szCs w:val="20"/>
+              </w:rPr>
+              <w:t>}</w:t>
+            </w:r>
+          </w:p>
+        </w:tc>
+        <w:tc>
+          <w:tcPr>
+            <w:tcW w:w="992" w:type="dxa"/>
+            <w:vAlign w:val="center"/>
+          </w:tcPr>
+          <w:p>
+            <w:pPr>
+              <w:rPr>
+                <w:sz w:val="20"/>
+                <w:szCs w:val="20"/>
+              </w:rPr>
+            </w:pPr>
+            <w:r>
+              <w:rPr>
+                <w:sz w:val="20"/>
+                <w:szCs w:val="20"/>
+              </w:rPr>
+              <w:t>${agama}</w:t>
+            </w:r>
+          </w:p>
+        </w:tc>
+        <w:tc>
+          <w:tcPr>
+            <w:tcW w:w="1134" w:type="dxa"/>
+            <w:vAlign w:val="center"/>
+          </w:tcPr>
+          <w:p>
+            <w:pPr>
+              <w:rPr>
+                <w:sz w:val="20"/>
+                <w:szCs w:val="20"/>
+              </w:rPr>
+            </w:pPr>
+            <w:r>
+              <w:rPr>
+                <w:sz w:val="20"/>
+                <w:szCs w:val="20"/>
+              </w:rPr>
+              <w:t>${</w:t>
+            </w:r>
+            <w:proofErr w:type="spellStart"/>
+            <w:r>
+              <w:rPr>
+                <w:sz w:val="20"/>
+                <w:szCs w:val="20"/>
+              </w:rPr>
+              <w:t>jabatan</w:t>
+            </w:r>
+            <w:proofErr w:type="spellEnd"/>
+            <w:r>
+              <w:rPr>
+                <w:sz w:val="20"/>
+                <w:szCs w:val="20"/>
+              </w:rPr>
+              <w:t>}</w:t>
+            </w:r>
+          </w:p>
+        </w:tc>
+        <w:tc>
+          <w:tcPr>
+            <w:tcW w:w="1276" w:type="dxa"/>
+            <w:vAlign w:val="center"/>
+          </w:tcPr>
+          <w:p>
+            <w:pPr>
+              <w:rPr>
+                <w:sz w:val="20"/>
+                <w:szCs w:val="20"/>
+              </w:rPr>
+            </w:pPr>
+            <w:r>
+              <w:rPr>
+                <w:sz w:val="20"/>
+                <w:szCs w:val="20"/>
+              </w:rPr>
+              <w:t>${</w:t>
+            </w:r>
+            <w:proofErr w:type="spellStart"/>
+            <w:r>
+              <w:rPr>
+                <w:sz w:val="20"/>
+                <w:szCs w:val="20"/>
+              </w:rPr>
+              <w:t>pendidikan_terakhir</w:t>
+            </w:r>
+            <w:proofErr w:type="spellEnd"/>
+            <w:r>
+              <w:rPr>
+                <w:sz w:val="20"/>
+                <w:szCs w:val="20"/>
+              </w:rPr>
+              <w:t>}</w:t>
+            </w:r>
+          </w:p>
+        </w:tc>
+        <w:tc>
+          <w:tcPr>
             <w:tcW w:w="1418" w:type="dxa"/>
             <w:vAlign w:val="center"/>
           </w:tcPr>
@@ -450,7 +636,7 @@
                 <w:sz w:val="20"/>
                 <w:szCs w:val="20"/>
               </w:rPr>
-              <w:t>tempat_lahir</w:t>
+              <w:t>no_keputusan_pengangkatan</w:t>
             </w:r>
             <w:proofErr w:type="spellEnd"/>
             <w:r>
@@ -458,15 +644,38 @@
                 <w:sz w:val="20"/>
                 <w:szCs w:val="20"/>
               </w:rPr>
+              <w:t>}, ${</w:t>
+            </w:r>
+            <w:proofErr w:type="spellStart"/>
+            <w:r>
+              <w:rPr>
+                <w:sz w:val="20"/>
+                <w:szCs w:val="20"/>
+              </w:rPr>
+              <w:t>tgl_keputusan_pengangkatan</w:t>
+            </w:r>
+            <w:proofErr w:type="spellEnd"/>
+            <w:r>
+              <w:rPr>
+                <w:sz w:val="20"/>
+                <w:szCs w:val="20"/>
+              </w:rPr>
               <w:t>}</w:t>
             </w:r>
-            <w:r>
-              <w:rPr>
-                <w:sz w:val="20"/>
-                <w:szCs w:val="20"/>
-              </w:rPr>
-              <w:t xml:space="preserve">, </w:t>
-            </w:r>
+          </w:p>
+        </w:tc>
+        <w:tc>
+          <w:tcPr>
+            <w:tcW w:w="1417" w:type="dxa"/>
+            <w:vAlign w:val="center"/>
+          </w:tcPr>
+          <w:p>
+            <w:pPr>
+              <w:rPr>
+                <w:sz w:val="20"/>
+                <w:szCs w:val="20"/>
+              </w:rPr>
+            </w:pPr>
             <w:r>
               <w:rPr>
                 <w:sz w:val="20"/>
@@ -480,7 +689,7 @@
                 <w:sz w:val="20"/>
                 <w:szCs w:val="20"/>
               </w:rPr>
-              <w:t>tgl_lahir</w:t>
+              <w:t>no_keputusan_pemberhentian</w:t>
             </w:r>
             <w:proofErr w:type="spellEnd"/>
             <w:r>
@@ -488,6 +697,22 @@
                 <w:sz w:val="20"/>
                 <w:szCs w:val="20"/>
               </w:rPr>
+              <w:t>}, ${</w:t>
+            </w:r>
+            <w:proofErr w:type="spellStart"/>
+            <w:r>
+              <w:rPr>
+                <w:sz w:val="20"/>
+                <w:szCs w:val="20"/>
+              </w:rPr>
+              <w:t>tgl_keputusan_pemberhentian</w:t>
+            </w:r>
+            <w:proofErr w:type="spellEnd"/>
+            <w:r>
+              <w:rPr>
+                <w:sz w:val="20"/>
+                <w:szCs w:val="20"/>
+              </w:rPr>
               <w:t>}</w:t>
             </w:r>
           </w:p>
@@ -509,27 +734,6 @@
                 <w:sz w:val="20"/>
                 <w:szCs w:val="20"/>
               </w:rPr>
-              <w:t>${agama}</w:t>
-            </w:r>
-          </w:p>
-        </w:tc>
-        <w:tc>
-          <w:tcPr>
-            <w:tcW w:w="1275" w:type="dxa"/>
-            <w:vAlign w:val="center"/>
-          </w:tcPr>
-          <w:p>
-            <w:pPr>
-              <w:rPr>
-                <w:sz w:val="20"/>
-                <w:szCs w:val="20"/>
-              </w:rPr>
-            </w:pPr>
-            <w:r>
-              <w:rPr>
-                <w:sz w:val="20"/>
-                <w:szCs w:val="20"/>
-              </w:rPr>
               <w:t>${</w:t>
             </w:r>
             <w:proofErr w:type="spellStart"/>
@@ -538,7 +742,7 @@
                 <w:sz w:val="20"/>
                 <w:szCs w:val="20"/>
               </w:rPr>
-              <w:t>jabatan</w:t>
+              <w:t>ket</w:t>
             </w:r>
             <w:proofErr w:type="spellEnd"/>
             <w:r>
@@ -552,7 +756,7 @@
         </w:tc>
         <w:tc>
           <w:tcPr>
-            <w:tcW w:w="1560" w:type="dxa"/>
+            <w:tcW w:w="1276" w:type="dxa"/>
             <w:vAlign w:val="center"/>
           </w:tcPr>
           <w:p>
@@ -575,7 +779,7 @@
                 <w:sz w:val="20"/>
                 <w:szCs w:val="20"/>
               </w:rPr>
-              <w:t>pendidikan_terakhir</w:t>
+              <w:t>verif_bpd</w:t>
             </w:r>
             <w:proofErr w:type="spellEnd"/>
             <w:r>
@@ -587,158 +791,14 @@
             </w:r>
           </w:p>
         </w:tc>
-        <w:tc>
-          <w:tcPr>
-            <w:tcW w:w="1559" w:type="dxa"/>
-            <w:vAlign w:val="center"/>
-          </w:tcPr>
-          <w:p>
-            <w:pPr>
-              <w:rPr>
-                <w:sz w:val="20"/>
-                <w:szCs w:val="20"/>
-              </w:rPr>
-            </w:pPr>
-            <w:r>
-              <w:rPr>
-                <w:sz w:val="20"/>
-                <w:szCs w:val="20"/>
-              </w:rPr>
-              <w:t>${</w:t>
-            </w:r>
-            <w:proofErr w:type="spellStart"/>
-            <w:r>
-              <w:rPr>
-                <w:sz w:val="20"/>
-                <w:szCs w:val="20"/>
-              </w:rPr>
-              <w:t>no_keputusan_pengangkatan</w:t>
-            </w:r>
-            <w:proofErr w:type="spellEnd"/>
-            <w:r>
-              <w:rPr>
-                <w:sz w:val="20"/>
-                <w:szCs w:val="20"/>
-              </w:rPr>
-              <w:t>}, ${</w:t>
-            </w:r>
-            <w:proofErr w:type="spellStart"/>
-            <w:r>
-              <w:rPr>
-                <w:sz w:val="20"/>
-                <w:szCs w:val="20"/>
-              </w:rPr>
-              <w:t>tgl_keputusan_pengangkatan</w:t>
-            </w:r>
-            <w:proofErr w:type="spellEnd"/>
-            <w:r>
-              <w:rPr>
-                <w:sz w:val="20"/>
-                <w:szCs w:val="20"/>
-              </w:rPr>
-              <w:t>}</w:t>
-            </w:r>
-          </w:p>
-        </w:tc>
-        <w:tc>
-          <w:tcPr>
-            <w:tcW w:w="1549" w:type="dxa"/>
-            <w:vAlign w:val="center"/>
-          </w:tcPr>
-          <w:p>
-            <w:pPr>
-              <w:rPr>
-                <w:sz w:val="20"/>
-                <w:szCs w:val="20"/>
-              </w:rPr>
-            </w:pPr>
-            <w:r>
-              <w:rPr>
-                <w:sz w:val="20"/>
-                <w:szCs w:val="20"/>
-              </w:rPr>
-              <w:t>${</w:t>
-            </w:r>
-            <w:proofErr w:type="spellStart"/>
-            <w:r>
-              <w:rPr>
-                <w:sz w:val="20"/>
-                <w:szCs w:val="20"/>
-              </w:rPr>
-              <w:t>no_keputusan_pemberhentian</w:t>
-            </w:r>
-            <w:proofErr w:type="spellEnd"/>
-            <w:r>
-              <w:rPr>
-                <w:sz w:val="20"/>
-                <w:szCs w:val="20"/>
-              </w:rPr>
-              <w:t>}, ${</w:t>
-            </w:r>
-            <w:proofErr w:type="spellStart"/>
-            <w:r>
-              <w:rPr>
-                <w:sz w:val="20"/>
-                <w:szCs w:val="20"/>
-              </w:rPr>
-              <w:t>tgl_keputusan_pemberhentian</w:t>
-            </w:r>
-            <w:proofErr w:type="spellEnd"/>
-            <w:r>
-              <w:rPr>
-                <w:sz w:val="20"/>
-                <w:szCs w:val="20"/>
-              </w:rPr>
-              <w:t>}</w:t>
-            </w:r>
-          </w:p>
-        </w:tc>
-        <w:tc>
-          <w:tcPr>
-            <w:tcW w:w="828" w:type="dxa"/>
-            <w:vAlign w:val="center"/>
-          </w:tcPr>
-          <w:p>
-            <w:pPr>
-              <w:rPr>
-                <w:sz w:val="20"/>
-                <w:szCs w:val="20"/>
-              </w:rPr>
-            </w:pPr>
-            <w:r>
-              <w:rPr>
-                <w:sz w:val="20"/>
-                <w:szCs w:val="20"/>
-              </w:rPr>
-              <w:t>${</w:t>
-            </w:r>
-            <w:proofErr w:type="spellStart"/>
-            <w:r>
-              <w:rPr>
-                <w:sz w:val="20"/>
-                <w:szCs w:val="20"/>
-              </w:rPr>
-              <w:t>ket</w:t>
-            </w:r>
-            <w:proofErr w:type="spellEnd"/>
-            <w:r>
-              <w:rPr>
-                <w:sz w:val="20"/>
-                <w:szCs w:val="20"/>
-              </w:rPr>
-              <w:t>}</w:t>
-            </w:r>
-          </w:p>
-        </w:tc>
       </w:tr>
+      <w:bookmarkEnd w:id="0"/>
     </w:tbl>
     <w:p/>
     <w:p>
       <w:pPr>
         <w:spacing w:line="480" w:lineRule="auto"/>
       </w:pPr>
-      <w:bookmarkStart w:id="0" w:name="_GoBack"/>
-      <w:bookmarkEnd w:id="0"/>
     </w:p>
     <w:p>
       <w:pPr>
@@ -1982,7 +2042,7 @@
 </file>
 
 <file path=customXml/itemProps1.xml><?xml version="1.0" encoding="utf-8"?>
-<ds:datastoreItem xmlns:ds="http://schemas.openxmlformats.org/officeDocument/2006/customXml" ds:itemID="{3A068E0A-104E-4C17-999F-DCF8241CC1AE}">
+<ds:datastoreItem xmlns:ds="http://schemas.openxmlformats.org/officeDocument/2006/customXml" ds:itemID="{12A32E29-6C11-4529-84F9-93AD96F20434}">
   <ds:schemaRefs>
     <ds:schemaRef ds:uri="http://schemas.openxmlformats.org/officeDocument/2006/bibliography"/>
   </ds:schemaRefs>
